--- a/asset/surat/Surat Keterangan Usaha Update.docx
+++ b/asset/surat/Surat Keterangan Usaha Update.docx
@@ -641,7 +641,7 @@
           <w:rFonts w:ascii="Arial" w:hAnsi="Arial" w:cs="Arial"/>
           <w:lang w:val="id-ID"/>
         </w:rPr>
-        <w:t>JULAEHA</w:t>
+        <w:t>KIRMAN</w:t>
       </w:r>
     </w:p>
     <w:p>
@@ -701,7 +701,7 @@
           <w:rFonts w:ascii="Arial" w:hAnsi="Arial" w:cs="Arial"/>
           <w:lang w:val="id-ID"/>
         </w:rPr>
-        <w:t>3208074101710002</w:t>
+        <w:t>3208270107850249</w:t>
       </w:r>
     </w:p>
     <w:p>
@@ -738,7 +738,7 @@
           <w:rFonts w:ascii="Arial" w:hAnsi="Arial" w:cs="Arial"/>
           <w:lang w:val="id-ID"/>
         </w:rPr>
-        <w:t>KUNINGAN, 25934</w:t>
+        <w:t>KUNINGAN, 31229</w:t>
       </w:r>
     </w:p>
     <w:p>
@@ -981,7 +981,7 @@
           <w:rFonts w:ascii="Calibri" w:hAnsi="Calibri" w:cs="Arial"/>
           <w:lang w:val="id-ID"/>
         </w:rPr>
-        <w:t>Mengurus Rumah Tangga</w:t>
+        <w:t>m</w:t>
       </w:r>
       <w:r>
         <w:rPr>
@@ -1246,7 +1246,7 @@
                 <w:rFonts w:ascii="Calibri" w:hAnsi="Calibri" w:cs="Arial"/>
                 <w:lang w:val="id-ID"/>
               </w:rPr>
-              <w:t>JULAEHA</w:t>
+              <w:t>KIRMAN</w:t>
             </w:r>
             <w:bookmarkStart w:id="0" w:name="_GoBack"/>
             <w:bookmarkEnd w:id="0"/>
@@ -1274,7 +1274,7 @@
                 <w:rFonts w:ascii="Calibri" w:hAnsi="Calibri" w:cs="Arial"/>
                 <w:lang w:val="id-ID"/>
               </w:rPr>
-              <w:t>Ciawigebang, 02 Oktober 2017</w:t>
+              <w:t>Ciawigebang, 16 Oktober 2017</w:t>
             </w:r>
           </w:p>
           <w:p>

--- a/asset/surat/Surat Keterangan Usaha Update.docx
+++ b/asset/surat/Surat Keterangan Usaha Update.docx
@@ -451,6 +451,7 @@
         <w:tabs>
           <w:tab w:val="left" w:pos="1200"/>
         </w:tabs>
+        <w:jc w:val="center"/>
         <w:outlineLvl w:val="0"/>
         <w:rPr>
           <w:rFonts w:ascii="Calibri" w:hAnsi="Calibri" w:cs="Arial"/>
@@ -460,37 +461,6 @@
       <w:r>
         <w:rPr>
           <w:rFonts w:ascii="Calibri" w:hAnsi="Calibri" w:cs="Arial"/>
-          <w:b/>
-          <w:lang w:val="id-ID"/>
-        </w:rPr>
-        <w:t xml:space="preserve">                                           </w:t>
-      </w:r>
-      <w:r>
-        <w:rPr>
-          <w:rFonts w:ascii="Calibri" w:hAnsi="Calibri" w:cs="Arial"/>
-          <w:b/>
-        </w:rPr>
-        <w:t xml:space="preserve"> </w:t>
-      </w:r>
-      <w:r>
-        <w:rPr>
-          <w:rFonts w:ascii="Calibri" w:hAnsi="Calibri" w:cs="Arial"/>
-          <w:b/>
-          <w:lang w:val="id-ID"/>
-        </w:rPr>
-        <w:t xml:space="preserve">  </w:t>
-      </w:r>
-      <w:r>
-        <w:rPr>
-          <w:rFonts w:ascii="Calibri" w:hAnsi="Calibri" w:cs="Arial"/>
-          <w:b/>
-          <w:lang w:val="id-ID"/>
-        </w:rPr>
-        <w:t xml:space="preserve">             </w:t>
-      </w:r>
-      <w:r>
-        <w:rPr>
-          <w:rFonts w:ascii="Calibri" w:hAnsi="Calibri" w:cs="Arial"/>
           <w:lang w:val="id-ID"/>
         </w:rPr>
         <w:t>Nomor : 5</w:t>
@@ -505,8 +475,9 @@
       <w:r>
         <w:rPr>
           <w:rFonts w:ascii="Calibri" w:hAnsi="Calibri" w:cs="Arial"/>
-        </w:rPr>
-        <w:t xml:space="preserve">              </w:t>
+          <w:lang w:val="id-ID"/>
+        </w:rPr>
+        <w:t xml:space="preserve"> 002 </w:t>
       </w:r>
       <w:r>
         <w:rPr>
@@ -521,6 +492,13 @@
           <w:lang w:val="id-ID"/>
         </w:rPr>
         <w:t>Ekbang</w:t>
+      </w:r>
+      <w:r>
+        <w:rPr>
+          <w:rFonts w:ascii="Calibri" w:hAnsi="Calibri" w:cs="Arial"/>
+          <w:lang w:val="id-ID"/>
+        </w:rPr>
+        <w:t xml:space="preserve"> / 2018</w:t>
       </w:r>
     </w:p>
     <w:p>
@@ -641,7 +619,7 @@
           <w:rFonts w:ascii="Arial" w:hAnsi="Arial" w:cs="Arial"/>
           <w:lang w:val="id-ID"/>
         </w:rPr>
-        <w:t>KIRMAN</w:t>
+        <w:t>JUNAIDI</w:t>
       </w:r>
     </w:p>
     <w:p>
@@ -701,7 +679,7 @@
           <w:rFonts w:ascii="Arial" w:hAnsi="Arial" w:cs="Arial"/>
           <w:lang w:val="id-ID"/>
         </w:rPr>
-        <w:t>3208270107850249</w:t>
+        <w:t>3174050407800000</w:t>
       </w:r>
     </w:p>
     <w:p>
@@ -738,7 +716,7 @@
           <w:rFonts w:ascii="Arial" w:hAnsi="Arial" w:cs="Arial"/>
           <w:lang w:val="id-ID"/>
         </w:rPr>
-        <w:t>KUNINGAN, 31229</w:t>
+        <w:t>BLANG KEJEREN, 04 Juli 1974</w:t>
       </w:r>
     </w:p>
     <w:p>
@@ -788,7 +766,7 @@
           <w:rFonts w:ascii="Arial" w:hAnsi="Arial" w:cs="Arial"/>
           <w:lang w:val="id-ID"/>
         </w:rPr>
-        <w:t>Manis</w:t>
+        <w:t>Kliwon</w:t>
       </w:r>
       <w:r>
         <w:rPr>
@@ -822,7 +800,7 @@
           <w:rFonts w:ascii="Arial" w:hAnsi="Arial" w:cs="Arial"/>
           <w:lang w:val="id-ID"/>
         </w:rPr>
-        <w:t xml:space="preserve"> 002</w:t>
+        <w:t xml:space="preserve"> 001</w:t>
       </w:r>
     </w:p>
     <w:p>
@@ -979,9 +957,11 @@
       <w:r>
         <w:rPr>
           <w:rFonts w:ascii="Calibri" w:hAnsi="Calibri" w:cs="Arial"/>
-          <w:lang w:val="id-ID"/>
-        </w:rPr>
-        <w:t>m</w:t>
+          <w:b/>
+          <w:u w:val="single"/>
+          <w:lang w:val="id-ID"/>
+        </w:rPr>
+        <w:t> Tahu Bulat</w:t>
       </w:r>
       <w:r>
         <w:rPr>
@@ -1048,7 +1028,32 @@
           <w:rFonts w:ascii="Calibri" w:hAnsi="Calibri" w:cs="Arial"/>
           <w:lang w:val="id-ID"/>
         </w:rPr>
-        <w:t>Demikian surat keterangan ini kami buat dengan sebenarnya  untuk dipergunakan sebagaimana mestinya.</w:t>
+        <w:t>Demikian surat keterangan ini kami buat dengan sebenarnya  untuk d</w:t>
+      </w:r>
+      <w:r>
+        <w:rPr>
+          <w:rFonts w:ascii="Calibri" w:hAnsi="Calibri" w:cs="Arial"/>
+          <w:lang w:val="id-ID"/>
+        </w:rPr>
+        <w:t xml:space="preserve">ipergunakan sebagai </w:t>
+      </w:r>
+      <w:bookmarkStart w:id="0" w:name="_GoBack"/>
+      <w:r>
+        <w:rPr>
+          <w:rFonts w:ascii="Calibri" w:hAnsi="Calibri" w:cs="Arial"/>
+          <w:b/>
+          <w:u w:val="single"/>
+          <w:lang w:val="id-ID"/>
+        </w:rPr>
+        <w:t> Permohonan Peminjaman Modal Usaha</w:t>
+      </w:r>
+      <w:bookmarkEnd w:id="0"/>
+      <w:r>
+        <w:rPr>
+          <w:rFonts w:ascii="Calibri" w:hAnsi="Calibri" w:cs="Arial"/>
+          <w:lang w:val="id-ID"/>
+        </w:rPr>
+        <w:t>.</w:t>
       </w:r>
     </w:p>
     <w:p>
@@ -1246,10 +1251,8 @@
                 <w:rFonts w:ascii="Calibri" w:hAnsi="Calibri" w:cs="Arial"/>
                 <w:lang w:val="id-ID"/>
               </w:rPr>
-              <w:t>KIRMAN</w:t>
+              <w:t>JUNAIDI</w:t>
             </w:r>
-            <w:bookmarkStart w:id="0" w:name="_GoBack"/>
-            <w:bookmarkEnd w:id="0"/>
           </w:p>
         </w:tc>
         <w:tc>
@@ -1274,7 +1277,7 @@
                 <w:rFonts w:ascii="Calibri" w:hAnsi="Calibri" w:cs="Arial"/>
                 <w:lang w:val="id-ID"/>
               </w:rPr>
-              <w:t>Ciawigebang, 16 Oktober 2017</w:t>
+              <w:t>Ciawigebang, 14 Januari 2018</w:t>
             </w:r>
           </w:p>
           <w:p>
@@ -2160,7 +2163,7 @@
 </file>
 
 <file path=customXml/itemProps1.xml><?xml version="1.0" encoding="utf-8"?>
-<ds:datastoreItem xmlns:ds="http://schemas.openxmlformats.org/officeDocument/2006/customXml" ds:itemID="{D4F927E6-6E5E-4E2B-97DE-9673D6408F7E}">
+<ds:datastoreItem xmlns:ds="http://schemas.openxmlformats.org/officeDocument/2006/customXml" ds:itemID="{782666CE-C8E9-4704-A85F-4D6E0D08FF95}">
   <ds:schemaRefs>
     <ds:schemaRef ds:uri="http://schemas.openxmlformats.org/officeDocument/2006/bibliography"/>
   </ds:schemaRefs>
